--- a/doc/Introduction to Shasta.docx
+++ b/doc/Introduction to Shasta.docx
@@ -52,6 +52,7 @@
     <w:p>
       <w:pPr>
         <w:jc w:val="center"/>
+        <w:outlineLvl w:val="0"/>
         <w:rPr>
           <w:b/>
           <w:color w:val="0096FF"/>
@@ -63,7 +64,7 @@
           <w:color w:val="0096FF"/>
           <w:sz w:val="56"/>
         </w:rPr>
-        <w:t>Introduction to Shasta</w:t>
+        <w:t xml:space="preserve">Introduction to </w:t>
       </w:r>
       <w:r>
         <w:rPr>
@@ -71,12 +72,21 @@
           <w:color w:val="0096FF"/>
           <w:sz w:val="56"/>
         </w:rPr>
+        <w:t>Mug</w:t>
+      </w:r>
+      <w:r>
+        <w:rPr>
+          <w:b/>
+          <w:color w:val="0096FF"/>
+          <w:sz w:val="56"/>
+        </w:rPr>
         <w:t>!</w:t>
       </w:r>
     </w:p>
     <w:p>
       <w:pPr>
         <w:jc w:val="center"/>
+        <w:outlineLvl w:val="0"/>
       </w:pPr>
       <w:r>
         <w:t>Awesome financial software for exploring equities.</w:t>
@@ -130,6 +140,7 @@
     </w:p>
     <w:p>
       <w:pPr>
+        <w:outlineLvl w:val="0"/>
         <w:rPr>
           <w:b/>
           <w:color w:val="0096FF"/>
@@ -157,13 +168,30 @@
     <w:p/>
     <w:p>
       <w:r>
-        <w:t xml:space="preserve">Welcome to Shasta! Awesome financial software for exploring equities. Shasta currently provides a smart interface to several financial data providors, including IEX Cloud, Alpaca, and Alphavantage. </w:t>
+        <w:t xml:space="preserve">Welcome to </w:t>
+      </w:r>
+      <w:bookmarkStart w:id="0" w:name="_GoBack"/>
+      <w:bookmarkEnd w:id="0"/>
+      <w:r>
+        <w:t>Mug</w:t>
+      </w:r>
+      <w:r>
+        <w:t xml:space="preserve">! Awesome financial software for exploring equities. </w:t>
+      </w:r>
+      <w:r>
+        <w:t>Mug</w:t>
+      </w:r>
+      <w:r>
+        <w:t xml:space="preserve"> currently provides a smart interface to several financial data providors, including IEX Cloud, Alpaca, and Alphavantage. </w:t>
       </w:r>
     </w:p>
     <w:p/>
     <w:p>
       <w:r>
-        <w:t xml:space="preserve">Shasta! Is currently provided as a command line application. Command line applications are accessed via a terminal window. To access a terminal window from a mac os x system, </w:t>
+        <w:t>Mug</w:t>
+      </w:r>
+      <w:r>
+        <w:t xml:space="preserve">! Is currently provided as a command line application. Command line applications are accessed via a terminal window. To access a terminal window from a mac os x system, </w:t>
       </w:r>
       <w:r>
         <w:t xml:space="preserve">you can </w:t>
@@ -333,7 +361,10 @@
         <w:t xml:space="preserve">erminal icon to open a terminal window. This terminal window will provide the command-line for the </w:t>
       </w:r>
       <w:r>
-        <w:t xml:space="preserve">Shasta! </w:t>
+        <w:t>Mug</w:t>
+      </w:r>
+      <w:r>
+        <w:t xml:space="preserve">! </w:t>
       </w:r>
       <w:r>
         <w:t xml:space="preserve">command line interface (CLI). </w:t>
@@ -401,7 +432,13 @@
         <w:t>terminal window to the folder where the</w:t>
       </w:r>
       <w:r>
-        <w:t xml:space="preserve"> Shasta!</w:t>
+        <w:t xml:space="preserve"> </w:t>
+      </w:r>
+      <w:r>
+        <w:t>Mug</w:t>
+      </w:r>
+      <w:r>
+        <w:t>!</w:t>
       </w:r>
       <w:r>
         <w:t xml:space="preserve"> application is located. </w:t>
@@ -454,7 +491,15 @@
           <w:sz w:val="20"/>
           <w:szCs w:val="20"/>
         </w:rPr>
-        <w:t>/Users/jonathankaufman/Dropbox/shasta</w:t>
+        <w:t>/Users/jonathankaufman/Dropbox/</w:t>
+      </w:r>
+      <w:r>
+        <w:rPr>
+          <w:rFonts w:ascii="Courier" w:hAnsi="Courier"/>
+          <w:sz w:val="20"/>
+          <w:szCs w:val="20"/>
+        </w:rPr>
+        <w:t>Mug</w:t>
       </w:r>
     </w:p>
     <w:p>
@@ -478,10 +523,14 @@
         <w:t xml:space="preserve">” is the unix prompt at the command line window. This prompt will vary depending on you computer’s settings. </w:t>
       </w:r>
       <w:r>
-        <w:t xml:space="preserve">You should navigate to where you put the folder containing the Shasta! application as well as its associated data files. </w:t>
-      </w:r>
-      <w:bookmarkStart w:id="0" w:name="_GoBack"/>
-      <w:bookmarkEnd w:id="0"/>
+        <w:t xml:space="preserve">You should navigate to where you put the folder containing the </w:t>
+      </w:r>
+      <w:r>
+        <w:t>Mug</w:t>
+      </w:r>
+      <w:r>
+        <w:t xml:space="preserve">! application as well as its associated data files. </w:t>
+      </w:r>
       <w:r>
         <w:t>Then, once your terminal</w:t>
       </w:r>
@@ -497,7 +546,13 @@
         <w:t>pwd</w:t>
       </w:r>
       <w:r>
-        <w:t xml:space="preserve"> (print working directory) command), you can initiate the Shasta! Application with the following commend.</w:t>
+        <w:t xml:space="preserve"> (print working directory) command), you can initiate the </w:t>
+      </w:r>
+      <w:r>
+        <w:t>Mug</w:t>
+      </w:r>
+      <w:r>
+        <w:t>! Application with the following commend.</w:t>
       </w:r>
     </w:p>
     <w:p/>
@@ -532,7 +587,15 @@
           <w:sz w:val="20"/>
           <w:szCs w:val="20"/>
         </w:rPr>
-        <w:t>shasta.ja</w:t>
+        <w:t>Mug</w:t>
+      </w:r>
+      <w:r>
+        <w:rPr>
+          <w:rFonts w:ascii="Courier" w:hAnsi="Courier"/>
+          <w:sz w:val="20"/>
+          <w:szCs w:val="20"/>
+        </w:rPr>
+        <w:t>.ja</w:t>
       </w:r>
       <w:r>
         <w:rPr>
@@ -552,13 +615,13 @@
         <w:t>d</w:t>
       </w:r>
       <w:r>
-        <w:t xml:space="preserve"> indicates that Sha</w:t>
-      </w:r>
-      <w:r>
-        <w:t>s</w:t>
-      </w:r>
-      <w:r>
-        <w:t>ta! Currently runs on the Java Virtual Machine (JVM). If Java is not installed on you computer, the java command will of course not work. To install the latest version of Java on your computer, see the det</w:t>
+        <w:t xml:space="preserve"> indicates that </w:t>
+      </w:r>
+      <w:r>
+        <w:t>Mug</w:t>
+      </w:r>
+      <w:r>
+        <w:t>! Currently runs on the Java Virtual Machine (JVM). If Java is not installed on you computer, the java command will of course not work. To install the latest version of Java on your computer, see the det</w:t>
       </w:r>
       <w:r>
         <w:t>ailed instructions located at java.com</w:t>
@@ -576,7 +639,10 @@
         <w:t xml:space="preserve">Java and </w:t>
       </w:r>
       <w:r>
-        <w:t xml:space="preserve">Shasta! </w:t>
+        <w:t>Mug</w:t>
+      </w:r>
+      <w:r>
+        <w:t xml:space="preserve">! </w:t>
       </w:r>
       <w:r>
         <w:t>are</w:t>
@@ -588,7 +654,10 @@
         <w:t xml:space="preserve">, the following prompt should appear when you first launch the </w:t>
       </w:r>
       <w:r>
-        <w:t xml:space="preserve">Shasta! </w:t>
+        <w:t>Mug</w:t>
+      </w:r>
+      <w:r>
+        <w:t xml:space="preserve">! </w:t>
       </w:r>
       <w:r>
         <w:t>p</w:t>
@@ -604,19 +673,36 @@
     <w:p>
       <w:pPr>
         <w:ind w:left="720"/>
-        <w:rPr>
-          <w:rFonts w:ascii="Courier" w:hAnsi="Courier"/>
-          <w:sz w:val="20"/>
-          <w:szCs w:val="20"/>
-        </w:rPr>
-      </w:pPr>
-      <w:r>
-        <w:rPr>
-          <w:rFonts w:ascii="Courier" w:hAnsi="Courier"/>
-          <w:sz w:val="20"/>
-          <w:szCs w:val="20"/>
-        </w:rPr>
-        <w:t xml:space="preserve">Welcome to Shasta!  </w:t>
+        <w:outlineLvl w:val="0"/>
+        <w:rPr>
+          <w:rFonts w:ascii="Courier" w:hAnsi="Courier"/>
+          <w:sz w:val="20"/>
+          <w:szCs w:val="20"/>
+        </w:rPr>
+      </w:pPr>
+      <w:r>
+        <w:rPr>
+          <w:rFonts w:ascii="Courier" w:hAnsi="Courier"/>
+          <w:sz w:val="20"/>
+          <w:szCs w:val="20"/>
+        </w:rPr>
+        <w:t xml:space="preserve">Welcome to </w:t>
+      </w:r>
+      <w:r>
+        <w:rPr>
+          <w:rFonts w:ascii="Courier" w:hAnsi="Courier"/>
+          <w:sz w:val="20"/>
+          <w:szCs w:val="20"/>
+        </w:rPr>
+        <w:t>Mug</w:t>
+      </w:r>
+      <w:r>
+        <w:rPr>
+          <w:rFonts w:ascii="Courier" w:hAnsi="Courier"/>
+          <w:sz w:val="20"/>
+          <w:szCs w:val="20"/>
+        </w:rPr>
+        <w:t xml:space="preserve">!  </w:t>
       </w:r>
     </w:p>
     <w:p>
@@ -727,7 +813,13 @@
         <w:t xml:space="preserve">prompt where </w:t>
       </w:r>
       <w:r>
-        <w:t>you provide instructions to Shasta!.</w:t>
+        <w:t xml:space="preserve">you provide instructions to </w:t>
+      </w:r>
+      <w:r>
+        <w:t>Mug</w:t>
+      </w:r>
+      <w:r>
+        <w:t>!.</w:t>
       </w:r>
       <w:r>
         <w:t xml:space="preserve"> </w:t>
@@ -835,7 +927,13 @@
     </w:p>
     <w:p>
       <w:r>
-        <w:t>provides a list of companies within the market cap range from $100 million to $200 million. When doing so, the Shasta system change state. This is evident by the new prompt</w:t>
+        <w:t xml:space="preserve">provides a list of companies within the market cap range from $100 million to $200 million. When doing so, the </w:t>
+      </w:r>
+      <w:r>
+        <w:t>Mug</w:t>
+      </w:r>
+      <w:r>
+        <w:t xml:space="preserve"> system change state. This is evident by the new prompt</w:t>
       </w:r>
       <w:r>
         <w:t xml:space="preserve"> which looks like</w:t>
@@ -877,7 +975,13 @@
     </w:p>
     <w:p>
       <w:r>
-        <w:t xml:space="preserve">The colon indicates that we are no longer in the top-level state of Shasta!, but are alternatively in a collection. The word </w:t>
+        <w:t xml:space="preserve">The colon indicates that we are no longer in the top-level state of </w:t>
+      </w:r>
+      <w:r>
+        <w:t>Mug</w:t>
+      </w:r>
+      <w:r>
+        <w:t xml:space="preserve">!, but are alternatively in a collection. The word </w:t>
       </w:r>
       <w:r>
         <w:rPr>
@@ -1106,7 +1210,13 @@
         <w:t>.</w:t>
       </w:r>
       <w:r>
-        <w:t xml:space="preserve">” Shasta! interprets the text to be either a symbol name or the name of a named collection – and brings such symbol or collection into focus. </w:t>
+        <w:t xml:space="preserve">” </w:t>
+      </w:r>
+      <w:r>
+        <w:t>Mug</w:t>
+      </w:r>
+      <w:r>
+        <w:t xml:space="preserve">! interprets the text to be either a symbol name or the name of a named collection – and brings such symbol or collection into focus. </w:t>
       </w:r>
       <w:r>
         <w:t>Assuming we typed in the symbol</w:t>
@@ -1127,10 +1237,22 @@
         <w:t>at the prompt</w:t>
       </w:r>
       <w:r>
-        <w:t>, the prompt updates and now starts with a “.” Rather than a “:”. The “.” At the beginning of the prompt indicates that the Shasta! focus is now on a single company rather than a collection of companies (which would be indicated by the promt starting with a “:”.</w:t>
-      </w:r>
-      <w:r>
-        <w:t xml:space="preserve"> And also the symbol for this single company is displayed in the prompt so that the Shasta! user can be aware of state. </w:t>
+        <w:t xml:space="preserve">, the prompt updates and now starts with a “.” Rather than a “:”. The “.” At the beginning of the prompt indicates that the </w:t>
+      </w:r>
+      <w:r>
+        <w:t>Mug</w:t>
+      </w:r>
+      <w:r>
+        <w:t>! focus is now on a single company rather than a collection of companies (which would be indicated by the promt starting with a “:”.</w:t>
+      </w:r>
+      <w:r>
+        <w:t xml:space="preserve"> And also the symbol for this single company is displayed in the prompt so that the </w:t>
+      </w:r>
+      <w:r>
+        <w:t>Mug</w:t>
+      </w:r>
+      <w:r>
+        <w:t xml:space="preserve">! user can be aware of state. </w:t>
       </w:r>
     </w:p>
     <w:p>
@@ -1263,7 +1385,13 @@
     </w:p>
     <w:p>
       <w:r>
-        <w:t>When Shasta! has a single company in focus, additional “</w:t>
+        <w:t xml:space="preserve">When </w:t>
+      </w:r>
+      <w:r>
+        <w:t>Mug</w:t>
+      </w:r>
+      <w:r>
+        <w:t>! has a single company in focus, additional “</w:t>
       </w:r>
       <w:r>
         <w:rPr>
@@ -1356,6 +1484,7 @@
     </w:p>
     <w:p>
       <w:pPr>
+        <w:outlineLvl w:val="0"/>
         <w:rPr>
           <w:b/>
           <w:color w:val="0096FF"/>
@@ -3444,6 +3573,9 @@
     </w:p>
     <w:p/>
     <w:p>
+      <w:pPr>
+        <w:outlineLvl w:val="0"/>
+      </w:pPr>
       <w:r>
         <w:t>Or perhaps we are interested in financing cash flow</w:t>
       </w:r>
@@ -4214,6 +4346,7 @@
     <w:p>
       <w:pPr>
         <w:keepNext/>
+        <w:outlineLvl w:val="0"/>
         <w:rPr>
           <w:b/>
           <w:color w:val="0096FF"/>
@@ -4424,7 +4557,13 @@
         <w:t>c</w:t>
       </w:r>
       <w:r>
-        <w:t xml:space="preserve">, Shasta will think you want to look at a company that has the symbol </w:t>
+        <w:t xml:space="preserve">, </w:t>
+      </w:r>
+      <w:r>
+        <w:t>Mug</w:t>
+      </w:r>
+      <w:r>
+        <w:t xml:space="preserve"> will think you want to look at a company that has the symbol </w:t>
       </w:r>
       <w:r>
         <w:rPr>
@@ -4696,7 +4835,21 @@
           <w:sz w:val="22"/>
           <w:szCs w:val="22"/>
         </w:rPr>
-        <w:t xml:space="preserve"> will also return Shasta!’s</w:t>
+        <w:t xml:space="preserve"> will also return </w:t>
+      </w:r>
+      <w:r>
+        <w:rPr>
+          <w:sz w:val="22"/>
+          <w:szCs w:val="22"/>
+        </w:rPr>
+        <w:t>Mug</w:t>
+      </w:r>
+      <w:r>
+        <w:rPr>
+          <w:sz w:val="22"/>
+          <w:szCs w:val="22"/>
+        </w:rPr>
+        <w:t>!’s</w:t>
       </w:r>
       <w:r>
         <w:rPr>
@@ -4759,41 +4912,39 @@
           <w:sz w:val="22"/>
           <w:szCs w:val="22"/>
         </w:rPr>
-        <w:t xml:space="preserve"> command when the focus is on a collection will also bring Shasta!’s focus to </w:t>
-      </w:r>
-      <w:r>
-        <w:rPr>
-          <w:rFonts w:ascii="Courier" w:hAnsi="Courier"/>
-          <w:b/>
-          <w:bCs/>
+        <w:t xml:space="preserve"> command when the focus is on a collection will also bring </w:t>
+      </w:r>
+      <w:r>
+        <w:rPr>
           <w:sz w:val="22"/>
           <w:szCs w:val="22"/>
         </w:rPr>
-        <w:t>top&gt;</w:t>
+        <w:t>Mug</w:t>
       </w:r>
       <w:r>
         <w:rPr>
           <w:sz w:val="22"/>
           <w:szCs w:val="22"/>
         </w:rPr>
-        <w:t>.</w:t>
-      </w:r>
-    </w:p>
-    <w:p>
-      <w:pPr>
-        <w:rPr>
+        <w:t xml:space="preserve">!’s focus to </w:t>
+      </w:r>
+      <w:r>
+        <w:rPr>
+          <w:rFonts w:ascii="Courier" w:hAnsi="Courier"/>
+          <w:b/>
+          <w:bCs/>
           <w:sz w:val="22"/>
           <w:szCs w:val="22"/>
         </w:rPr>
-      </w:pPr>
-    </w:p>
-    <w:p>
-      <w:pPr>
+        <w:t>top&gt;</w:t>
+      </w:r>
+      <w:r>
         <w:rPr>
           <w:sz w:val="22"/>
           <w:szCs w:val="22"/>
         </w:rPr>
-      </w:pPr>
+        <w:t>.</w:t>
+      </w:r>
     </w:p>
     <w:p>
       <w:pPr>
@@ -4806,6 +4957,23 @@
     <w:p>
       <w:pPr>
         <w:rPr>
+          <w:sz w:val="22"/>
+          <w:szCs w:val="22"/>
+        </w:rPr>
+      </w:pPr>
+    </w:p>
+    <w:p>
+      <w:pPr>
+        <w:rPr>
+          <w:sz w:val="22"/>
+          <w:szCs w:val="22"/>
+        </w:rPr>
+      </w:pPr>
+    </w:p>
+    <w:p>
+      <w:pPr>
+        <w:outlineLvl w:val="0"/>
+        <w:rPr>
           <w:b/>
           <w:color w:val="0096FF"/>
           <w:sz w:val="32"/>
@@ -4830,7 +4998,19 @@
     </w:p>
     <w:p>
       <w:r>
-        <w:t xml:space="preserve">One of Shasta’a design principles is to not reinvent the wheel. If there is a free service available that offers dynamic price history charts such as yahoo finance, why re-invent that? Shasta will simply open a yahoo chart window for you with the </w:t>
+        <w:t xml:space="preserve">One of </w:t>
+      </w:r>
+      <w:r>
+        <w:t>Mug</w:t>
+      </w:r>
+      <w:r>
+        <w:t xml:space="preserve">’a design principles is to not reinvent the wheel. If there is a free service available that offers dynamic price history charts such as yahoo finance, why re-invent that? </w:t>
+      </w:r>
+      <w:r>
+        <w:t>Mug</w:t>
+      </w:r>
+      <w:r>
+        <w:t xml:space="preserve"> will simply open a yahoo chart window for you with the </w:t>
       </w:r>
       <w:r>
         <w:rPr>
@@ -4887,7 +5067,13 @@
     <w:p/>
     <w:p>
       <w:r>
-        <w:t>Similarly, Shasta! will open the relevant</w:t>
+        <w:t xml:space="preserve">Similarly, </w:t>
+      </w:r>
+      <w:r>
+        <w:t>Mug</w:t>
+      </w:r>
+      <w:r>
+        <w:t>! will open the relevant</w:t>
       </w:r>
       <w:r>
         <w:t xml:space="preserve"> </w:t>
